--- a/Project Design & Planning/Project Design Phase 2/Data Flow Diagrams and User Stories.docx
+++ b/Project Design & Planning/Project Design Phase 2/Data Flow Diagrams and User Stories.docx
@@ -82,13 +82,13 @@
     <w:tbl>
       <w:tblPr>
         <w:tblStyle w:val="TableGrid"/>
-        <w:tblW w:w="9351" w:type="dxa"/>
+        <w:tblW w:w="9988" w:type="dxa"/>
         <w:jc w:val="center"/>
         <w:tblLook w:val="04A0" w:firstRow="1" w:lastRow="0" w:firstColumn="1" w:lastColumn="0" w:noHBand="0" w:noVBand="1"/>
       </w:tblPr>
       <w:tblGrid>
         <w:gridCol w:w="4508"/>
-        <w:gridCol w:w="4843"/>
+        <w:gridCol w:w="5480"/>
       </w:tblGrid>
       <w:tr>
         <w:trPr>
@@ -114,7 +114,7 @@
         </w:tc>
         <w:tc>
           <w:tcPr>
-            <w:tcW w:w="4843" w:type="dxa"/>
+            <w:tcW w:w="5480" w:type="dxa"/>
           </w:tcPr>
           <w:p>
             <w:pPr>
@@ -173,7 +173,7 @@
         </w:tc>
         <w:tc>
           <w:tcPr>
-            <w:tcW w:w="4843" w:type="dxa"/>
+            <w:tcW w:w="5480" w:type="dxa"/>
           </w:tcPr>
           <w:p>
             <w:pPr>
@@ -214,22 +214,30 @@
         </w:tc>
         <w:tc>
           <w:tcPr>
-            <w:tcW w:w="4843" w:type="dxa"/>
-          </w:tcPr>
-          <w:p>
-            <w:pPr>
-              <w:rPr>
-                <w:rFonts w:ascii="Arial" w:hAnsi="Arial" w:cs="Arial"/>
-              </w:rPr>
-            </w:pPr>
-            <w:r>
-              <w:rPr>
-                <w:rFonts w:ascii="Arial" w:hAnsi="Arial" w:cs="Arial"/>
-              </w:rPr>
-              <w:t>Project – Data flow diagrams and user stories</w:t>
-            </w:r>
-          </w:p>
-        </w:tc>
+            <w:tcW w:w="5480" w:type="dxa"/>
+          </w:tcPr>
+          <w:p>
+            <w:pPr>
+              <w:rPr>
+                <w:rFonts w:ascii="Arial" w:hAnsi="Arial" w:cs="Arial"/>
+              </w:rPr>
+            </w:pPr>
+            <w:r>
+              <w:rPr>
+                <w:rFonts w:ascii="Arial" w:hAnsi="Arial" w:cs="Arial"/>
+              </w:rPr>
+              <w:t xml:space="preserve">Project – </w:t>
+            </w:r>
+            <w:r>
+              <w:rPr>
+                <w:rFonts w:ascii="Arial" w:hAnsi="Arial" w:cs="Arial"/>
+              </w:rPr>
+              <w:t>Gas leakage monitoring and alerting system</w:t>
+            </w:r>
+          </w:p>
+        </w:tc>
+        <w:bookmarkStart w:id="0" w:name="_GoBack"/>
+        <w:bookmarkEnd w:id="0"/>
       </w:tr>
       <w:tr>
         <w:trPr>
@@ -255,7 +263,7 @@
         </w:tc>
         <w:tc>
           <w:tcPr>
-            <w:tcW w:w="4843" w:type="dxa"/>
+            <w:tcW w:w="5480" w:type="dxa"/>
           </w:tcPr>
           <w:p>
             <w:pPr>
@@ -1736,8 +1744,6 @@
           <w:rFonts w:ascii="Arial" w:hAnsi="Arial" w:cs="Arial"/>
         </w:rPr>
       </w:pPr>
-      <w:bookmarkStart w:id="0" w:name="_GoBack"/>
-      <w:bookmarkEnd w:id="0"/>
     </w:p>
     <w:sectPr>
       <w:pgSz w:w="16838" w:h="11906" w:orient="landscape"/>
@@ -2678,7 +2684,7 @@
   <a:extraClrSchemeLst/>
   <a:extLst>
     <a:ext uri="{05A4C25C-085E-4340-85A3-A5531E510DB2}">
-      <thm15:themeFamily xmlns:thm15="http://schemas.microsoft.com/office/thememl/2012/main" xmlns="" name="Office Theme" id="{62F939B6-93AF-4DB8-9C6B-D6C7DFDC589F}" vid="{4A3C46E8-61CC-4603-A589-7422A47A8E4A}"/>
+      <thm15:themeFamily xmlns="" xmlns:thm15="http://schemas.microsoft.com/office/thememl/2012/main" name="Office Theme" id="{62F939B6-93AF-4DB8-9C6B-D6C7DFDC589F}" vid="{4A3C46E8-61CC-4603-A589-7422A47A8E4A}"/>
     </a:ext>
   </a:extLst>
 </a:theme>
